--- a/Wei.docx
+++ b/Wei.docx
@@ -6,6 +6,15 @@
       <w:r>
         <w:t>Wei-Chen Chang</w:t>
       </w:r>
+      <w:r>
+        <w:t xml:space="preserve">, </w:t>
+      </w:r>
+      <w:r>
+        <w:rPr>
+          <w:rFonts w:hint="eastAsia"/>
+        </w:rPr>
+        <w:t>張瑋辰</w:t>
+      </w:r>
     </w:p>
     <w:p>
       <w:r>
@@ -18,6 +27,225 @@
       </w:r>
     </w:p>
     <w:p/>
+    <w:p>
+      <w:r>
+        <w:rPr>
+          <w:rFonts w:hint="eastAsia"/>
+        </w:rPr>
+        <w:t>Alvin Ho</w:t>
+      </w:r>
+      <w:r>
+        <w:rPr>
+          <w:rFonts w:hint="eastAsia"/>
+        </w:rPr>
+        <w:t>侯尊中</w:t>
+      </w:r>
+    </w:p>
+    <w:p>
+      <w:r>
+        <w:t>Former Chair of FX</w:t>
+      </w:r>
+      <w:r>
+        <w:t xml:space="preserve"> </w:t>
+      </w:r>
+      <w:r>
+        <w:t>Hotels Group</w:t>
+      </w:r>
+    </w:p>
+    <w:p>
+      <w:pPr>
+        <w:rPr>
+          <w:rFonts w:hint="eastAsia"/>
+        </w:rPr>
+      </w:pPr>
+    </w:p>
+    <w:p>
+      <w:r>
+        <w:rPr>
+          <w:rFonts w:hint="eastAsia"/>
+        </w:rPr>
+        <w:t xml:space="preserve">Henry HZW </w:t>
+      </w:r>
+      <w:r>
+        <w:rPr>
+          <w:rFonts w:hint="eastAsia"/>
+        </w:rPr>
+        <w:t>华中伟</w:t>
+      </w:r>
+    </w:p>
+    <w:p>
+      <w:r>
+        <w:t>CEO of Sci-Tech Innovation Group</w:t>
+      </w:r>
+    </w:p>
+    <w:p>
+      <w:pPr>
+        <w:rPr>
+          <w:rFonts w:hint="eastAsia"/>
+        </w:rPr>
+      </w:pPr>
+    </w:p>
+    <w:p>
+      <w:pPr>
+        <w:rPr>
+          <w:rFonts w:hint="eastAsia"/>
+        </w:rPr>
+      </w:pPr>
+      <w:r>
+        <w:rPr>
+          <w:rFonts w:hint="eastAsia"/>
+        </w:rPr>
+        <w:t xml:space="preserve">Frank Qin </w:t>
+      </w:r>
+      <w:r>
+        <w:rPr>
+          <w:rFonts w:hint="eastAsia"/>
+        </w:rPr>
+        <w:t>秦晓峰</w:t>
+      </w:r>
+      <w:r>
+        <w:rPr>
+          <w:rFonts w:hint="eastAsia"/>
+        </w:rPr>
+        <w:t>, PhD</w:t>
+      </w:r>
+    </w:p>
+    <w:p>
+      <w:r>
+        <w:t xml:space="preserve">Principal Investigator of Suzhou Institute of Systems Medicine, </w:t>
+      </w:r>
+      <w:proofErr w:type="spellStart"/>
+      <w:r>
+        <w:t>Ph.</w:t>
+      </w:r>
+      <w:proofErr w:type="gramStart"/>
+      <w:r>
+        <w:t>D.Supervisor</w:t>
+      </w:r>
+      <w:proofErr w:type="spellEnd"/>
+      <w:proofErr w:type="gramEnd"/>
+      <w:r>
+        <w:t xml:space="preserve"> (Peking Union Medical College</w:t>
+      </w:r>
+      <w:r>
+        <w:t xml:space="preserve">), Former Adjunct Associate Professor of </w:t>
+      </w:r>
+      <w:r>
+        <w:t>UT MD Anderson Cancer Center</w:t>
+      </w:r>
+    </w:p>
+    <w:p/>
+    <w:p>
+      <w:pPr>
+        <w:rPr>
+          <w:rFonts w:hint="eastAsia"/>
+        </w:rPr>
+      </w:pPr>
+      <w:proofErr w:type="spellStart"/>
+      <w:r>
+        <w:rPr>
+          <w:rFonts w:hint="eastAsia"/>
+        </w:rPr>
+        <w:t>Yonghong</w:t>
+      </w:r>
+      <w:proofErr w:type="spellEnd"/>
+      <w:r>
+        <w:rPr>
+          <w:rFonts w:hint="eastAsia"/>
+        </w:rPr>
+        <w:t xml:space="preserve"> Wan </w:t>
+      </w:r>
+      <w:r>
+        <w:rPr>
+          <w:rFonts w:hint="eastAsia"/>
+        </w:rPr>
+        <w:t>万永红</w:t>
+      </w:r>
+      <w:r>
+        <w:rPr>
+          <w:rFonts w:hint="eastAsia"/>
+        </w:rPr>
+        <w:t>, MD</w:t>
+      </w:r>
+    </w:p>
+    <w:p>
+      <w:r>
+        <w:t xml:space="preserve">Professor </w:t>
+      </w:r>
+      <w:r>
+        <w:t xml:space="preserve">of </w:t>
+      </w:r>
+      <w:r>
+        <w:t>Pathology and Molecular Medicine</w:t>
+      </w:r>
+      <w:r>
+        <w:t xml:space="preserve"> </w:t>
+      </w:r>
+      <w:r>
+        <w:t>at</w:t>
+      </w:r>
+      <w:r>
+        <w:t xml:space="preserve"> McMaster University</w:t>
+      </w:r>
+    </w:p>
+    <w:p/>
+    <w:p>
+      <w:pPr>
+        <w:rPr>
+          <w:rFonts w:hint="eastAsia"/>
+        </w:rPr>
+      </w:pPr>
+      <w:r>
+        <w:rPr>
+          <w:rFonts w:hint="eastAsia"/>
+        </w:rPr>
+        <w:t>杨熙</w:t>
+      </w:r>
+      <w:r>
+        <w:rPr>
+          <w:rFonts w:hint="eastAsia"/>
+        </w:rPr>
+        <w:t>, PhD</w:t>
+      </w:r>
+    </w:p>
+    <w:p>
+      <w:r>
+        <w:t xml:space="preserve">Co-Founder, CEO of </w:t>
+      </w:r>
+      <w:proofErr w:type="spellStart"/>
+      <w:r>
+        <w:t>Novaprint</w:t>
+      </w:r>
+      <w:proofErr w:type="spellEnd"/>
+      <w:r>
+        <w:t xml:space="preserve"> Therapeutics</w:t>
+      </w:r>
+    </w:p>
+    <w:p/>
+    <w:p>
+      <w:pPr>
+        <w:rPr>
+          <w:rFonts w:hint="eastAsia"/>
+        </w:rPr>
+      </w:pPr>
+      <w:r>
+        <w:rPr>
+          <w:rFonts w:hint="eastAsia"/>
+        </w:rPr>
+        <w:t xml:space="preserve">Kirk Li </w:t>
+      </w:r>
+      <w:r>
+        <w:rPr>
+          <w:rFonts w:hint="eastAsia"/>
+        </w:rPr>
+        <w:t>李怀杰</w:t>
+      </w:r>
+    </w:p>
+    <w:p>
+      <w:r>
+        <w:t>Oriza FOF Partner</w:t>
+      </w:r>
+    </w:p>
     <w:p/>
     <w:p>
       <w:pPr>

--- a/Wei.docx
+++ b/Wei.docx
@@ -46,27 +46,27 @@
         <w:t>Former Chair of FX</w:t>
       </w:r>
       <w:r>
+        <w:t xml:space="preserve"> Hotels Group</w:t>
+      </w:r>
+    </w:p>
+    <w:p/>
+    <w:p>
+      <w:r>
+        <w:rPr>
+          <w:rFonts w:hint="eastAsia"/>
+        </w:rPr>
+        <w:t xml:space="preserve">Henry </w:t>
+      </w:r>
+      <w:r>
+        <w:t>Hua</w:t>
+      </w:r>
+      <w:r>
+        <w:rPr>
+          <w:rFonts w:hint="eastAsia"/>
+        </w:rPr>
         <w:t xml:space="preserve"> </w:t>
       </w:r>
       <w:r>
-        <w:t>Hotels Group</w:t>
-      </w:r>
-    </w:p>
-    <w:p>
-      <w:pPr>
-        <w:rPr>
-          <w:rFonts w:hint="eastAsia"/>
-        </w:rPr>
-      </w:pPr>
-    </w:p>
-    <w:p>
-      <w:r>
-        <w:rPr>
-          <w:rFonts w:hint="eastAsia"/>
-        </w:rPr>
-        <w:t xml:space="preserve">Henry HZW </w:t>
-      </w:r>
-      <w:r>
         <w:rPr>
           <w:rFonts w:hint="eastAsia"/>
         </w:rPr>
@@ -78,19 +78,8 @@
         <w:t>CEO of Sci-Tech Innovation Group</w:t>
       </w:r>
     </w:p>
-    <w:p>
-      <w:pPr>
-        <w:rPr>
-          <w:rFonts w:hint="eastAsia"/>
-        </w:rPr>
-      </w:pPr>
-    </w:p>
-    <w:p>
-      <w:pPr>
-        <w:rPr>
-          <w:rFonts w:hint="eastAsia"/>
-        </w:rPr>
-      </w:pPr>
+    <w:p/>
+    <w:p>
       <w:r>
         <w:rPr>
           <w:rFonts w:hint="eastAsia"/>
@@ -125,10 +114,7 @@
       <w:proofErr w:type="spellEnd"/>
       <w:proofErr w:type="gramEnd"/>
       <w:r>
-        <w:t xml:space="preserve"> (Peking Union Medical College</w:t>
-      </w:r>
-      <w:r>
-        <w:t xml:space="preserve">), Former Adjunct Associate Professor of </w:t>
+        <w:t xml:space="preserve"> (Peking Union Medical College), Former Adjunct Associate Professor of </w:t>
       </w:r>
       <w:r>
         <w:t>UT MD Anderson Cancer Center</w:t>
@@ -136,11 +122,6 @@
     </w:p>
     <w:p/>
     <w:p>
-      <w:pPr>
-        <w:rPr>
-          <w:rFonts w:hint="eastAsia"/>
-        </w:rPr>
-      </w:pPr>
       <w:proofErr w:type="spellStart"/>
       <w:r>
         <w:rPr>
@@ -190,11 +171,15 @@
     </w:p>
     <w:p/>
     <w:p>
-      <w:pPr>
-        <w:rPr>
-          <w:rFonts w:hint="eastAsia"/>
-        </w:rPr>
-      </w:pPr>
+      <w:r>
+        <w:rPr>
+          <w:rFonts w:hint="eastAsia"/>
+        </w:rPr>
+        <w:t>X</w:t>
+      </w:r>
+      <w:r>
+        <w:t>i Yang</w:t>
+      </w:r>
       <w:r>
         <w:rPr>
           <w:rFonts w:hint="eastAsia"/>
@@ -223,11 +208,6 @@
     </w:p>
     <w:p/>
     <w:p>
-      <w:pPr>
-        <w:rPr>
-          <w:rFonts w:hint="eastAsia"/>
-        </w:rPr>
-      </w:pPr>
       <w:r>
         <w:rPr>
           <w:rFonts w:hint="eastAsia"/>
